--- a/Caritas-Word/（欺负人）.docx
+++ b/Caritas-Word/（欺负人）.docx
@@ -4,72 +4,105 @@
   <w:body>
     <w:p>
       <w:pPr>
-        <w:spacing w:before="65" w:after="65"/>
-      </w:pPr>
-      <w:r>
-        <w:rPr>
-          <w:rFonts w:hint="eastAsia"/>
+        <w:spacing w:beforeLines="35" w:before="114" w:afterLines="35" w:after="114" w:line="320" w:lineRule="exact"/>
+        <w:rPr>
+          <w:sz w:val="23"/>
+          <w:szCs w:val="23"/>
+        </w:rPr>
+      </w:pPr>
+      <w:r>
+        <w:rPr>
+          <w:rFonts w:hint="eastAsia"/>
+          <w:sz w:val="23"/>
+          <w:szCs w:val="23"/>
         </w:rPr>
         <w:t>（</w:t>
       </w:r>
       <w:r>
         <w:rPr>
           <w:rFonts w:hint="eastAsia"/>
+          <w:sz w:val="23"/>
+          <w:szCs w:val="23"/>
         </w:rPr>
         <w:t>欺负人</w:t>
       </w:r>
       <w:r>
         <w:rPr>
           <w:rFonts w:hint="eastAsia"/>
+          <w:sz w:val="23"/>
+          <w:szCs w:val="23"/>
         </w:rPr>
         <w:t>）</w:t>
       </w:r>
     </w:p>
     <w:p>
       <w:pPr>
-        <w:spacing w:before="65" w:after="65"/>
-      </w:pPr>
-    </w:p>
-    <w:p>
-      <w:pPr>
-        <w:spacing w:before="65" w:after="65"/>
+        <w:spacing w:beforeLines="35" w:before="114" w:afterLines="35" w:after="114" w:line="320" w:lineRule="exact"/>
+        <w:rPr>
+          <w:sz w:val="23"/>
+          <w:szCs w:val="23"/>
+        </w:rPr>
+      </w:pPr>
+    </w:p>
+    <w:p>
+      <w:pPr>
+        <w:spacing w:beforeLines="35" w:before="114" w:afterLines="35" w:after="114" w:line="320" w:lineRule="exact"/>
         <w:jc w:val="center"/>
         <w:rPr>
-          <w:rFonts w:hint="eastAsia"/>
-        </w:rPr>
-      </w:pPr>
-      <w:r>
-        <w:rPr>
-          <w:rFonts w:hint="eastAsia"/>
+          <w:sz w:val="23"/>
+          <w:szCs w:val="23"/>
+        </w:rPr>
+      </w:pPr>
+      <w:r>
+        <w:rPr>
+          <w:rFonts w:hint="eastAsia"/>
+          <w:sz w:val="23"/>
+          <w:szCs w:val="23"/>
         </w:rPr>
         <w:t>想法：</w:t>
       </w:r>
     </w:p>
     <w:p>
       <w:pPr>
-        <w:spacing w:before="65" w:after="65"/>
-      </w:pPr>
-    </w:p>
-    <w:p>
-      <w:pPr>
-        <w:spacing w:before="65" w:after="65"/>
-        <w:ind w:firstLine="420"/>
-      </w:pPr>
-      <w:r>
-        <w:rPr>
-          <w:rFonts w:hint="eastAsia"/>
+        <w:spacing w:beforeLines="35" w:before="114" w:afterLines="35" w:after="114" w:line="320" w:lineRule="exact"/>
+        <w:rPr>
+          <w:sz w:val="23"/>
+          <w:szCs w:val="23"/>
+        </w:rPr>
+      </w:pPr>
+    </w:p>
+    <w:p>
+      <w:pPr>
+        <w:spacing w:beforeLines="35" w:before="114" w:afterLines="35" w:after="114" w:line="320" w:lineRule="exact"/>
+        <w:ind w:firstLine="420"/>
+        <w:rPr>
+          <w:sz w:val="23"/>
+          <w:szCs w:val="23"/>
+        </w:rPr>
+      </w:pPr>
+      <w:r>
+        <w:rPr>
+          <w:rFonts w:hint="eastAsia"/>
+          <w:sz w:val="23"/>
+          <w:szCs w:val="23"/>
         </w:rPr>
         <w:t>不要贬低人的任何感受，无论这个感受“正当”与否，也无论这个感受是不是造成你自己的痛苦。</w:t>
       </w:r>
     </w:p>
     <w:p>
       <w:pPr>
-        <w:spacing w:before="65" w:after="65"/>
-        <w:ind w:firstLine="420"/>
-      </w:pPr>
-      <w:r>
-        <w:rPr>
-          <w:rFonts w:hint="eastAsia"/>
+        <w:spacing w:beforeLines="35" w:before="114" w:afterLines="35" w:after="114" w:line="320" w:lineRule="exact"/>
+        <w:ind w:firstLine="420"/>
+        <w:rPr>
+          <w:sz w:val="23"/>
+          <w:szCs w:val="23"/>
+        </w:rPr>
+      </w:pPr>
+      <w:r>
+        <w:rPr>
+          <w:rFonts w:hint="eastAsia"/>
+          <w:sz w:val="23"/>
+          <w:szCs w:val="23"/>
         </w:rPr>
         <w:t>这个其实属于</w:t>
       </w:r>
@@ -77,6 +110,8 @@
       <w:r>
         <w:rPr>
           <w:rFonts w:hint="eastAsia"/>
+          <w:sz w:val="23"/>
+          <w:szCs w:val="23"/>
         </w:rPr>
         <w:t>欺负人</w:t>
       </w:r>
@@ -84,334 +119,396 @@
       <w:r>
         <w:rPr>
           <w:rFonts w:hint="eastAsia"/>
+          <w:sz w:val="23"/>
+          <w:szCs w:val="23"/>
         </w:rPr>
         <w:t>。</w:t>
       </w:r>
     </w:p>
     <w:p>
       <w:pPr>
-        <w:spacing w:before="65" w:after="65"/>
-        <w:ind w:firstLine="420"/>
-      </w:pPr>
-      <w:r>
-        <w:rPr>
-          <w:rFonts w:hint="eastAsia"/>
+        <w:spacing w:beforeLines="35" w:before="114" w:afterLines="35" w:after="114" w:line="320" w:lineRule="exact"/>
+        <w:ind w:firstLine="420"/>
+        <w:rPr>
+          <w:sz w:val="23"/>
+          <w:szCs w:val="23"/>
+        </w:rPr>
+      </w:pPr>
+      <w:r>
+        <w:rPr>
+          <w:rFonts w:hint="eastAsia"/>
+          <w:sz w:val="23"/>
+          <w:szCs w:val="23"/>
         </w:rPr>
         <w:t>要解除这些痛苦是你的权利和自由，做就是了。但是做归做，没有必要再对人有一个价值观上的贬低。</w:t>
       </w:r>
     </w:p>
     <w:p>
       <w:pPr>
-        <w:spacing w:before="65" w:after="65"/>
-        <w:ind w:firstLine="420"/>
-      </w:pPr>
-      <w:r>
-        <w:rPr>
-          <w:rFonts w:hint="eastAsia"/>
+        <w:spacing w:beforeLines="35" w:before="114" w:afterLines="35" w:after="114" w:line="320" w:lineRule="exact"/>
+        <w:ind w:firstLine="420"/>
+        <w:rPr>
+          <w:sz w:val="23"/>
+          <w:szCs w:val="23"/>
+        </w:rPr>
+      </w:pPr>
+      <w:r>
+        <w:rPr>
+          <w:rFonts w:hint="eastAsia"/>
+          <w:sz w:val="23"/>
+          <w:szCs w:val="23"/>
         </w:rPr>
         <w:t>人之所以总是下意识的要在自己采取避难或者防御措施时额外将自己回避和防御的东西做一番降格乃至贬低，其实是是因为下意识的脆弱。</w:t>
       </w:r>
     </w:p>
     <w:p>
       <w:pPr>
-        <w:spacing w:before="65" w:after="65"/>
-        <w:ind w:firstLine="420"/>
-      </w:pPr>
-      <w:r>
-        <w:rPr>
-          <w:rFonts w:hint="eastAsia"/>
+        <w:spacing w:beforeLines="35" w:before="114" w:afterLines="35" w:after="114" w:line="320" w:lineRule="exact"/>
+        <w:ind w:firstLine="420"/>
+        <w:rPr>
+          <w:sz w:val="23"/>
+          <w:szCs w:val="23"/>
+        </w:rPr>
+      </w:pPr>
+      <w:r>
+        <w:rPr>
+          <w:rFonts w:hint="eastAsia"/>
+          <w:sz w:val="23"/>
+          <w:szCs w:val="23"/>
         </w:rPr>
         <w:t>其实，就像村外有老虎可能会伤人，那么你想要修起防护墙就直接修便好了，甚至要猎杀老虎就猎杀好了，不必对老虎做一个价值上的评价。</w:t>
       </w:r>
     </w:p>
     <w:p>
       <w:pPr>
-        <w:spacing w:before="65" w:after="65"/>
-        <w:ind w:firstLine="420"/>
-      </w:pPr>
-      <w:r>
-        <w:rPr>
-          <w:rFonts w:hint="eastAsia"/>
+        <w:spacing w:beforeLines="35" w:before="114" w:afterLines="35" w:after="114" w:line="320" w:lineRule="exact"/>
+        <w:ind w:firstLine="420"/>
+        <w:rPr>
+          <w:sz w:val="23"/>
+          <w:szCs w:val="23"/>
+        </w:rPr>
+      </w:pPr>
+      <w:r>
+        <w:rPr>
+          <w:rFonts w:hint="eastAsia"/>
+          <w:sz w:val="23"/>
+          <w:szCs w:val="23"/>
         </w:rPr>
         <w:t>因为老虎其实没有什么错，它只是在做它想做也可做的事。它要生存，也要自在，何错之有？</w:t>
       </w:r>
     </w:p>
     <w:p>
       <w:pPr>
-        <w:spacing w:before="65" w:after="65"/>
-        <w:ind w:firstLine="420"/>
-      </w:pPr>
-      <w:r>
-        <w:rPr>
-          <w:rFonts w:hint="eastAsia"/>
+        <w:spacing w:beforeLines="35" w:before="114" w:afterLines="35" w:after="114" w:line="320" w:lineRule="exact"/>
+        <w:ind w:firstLine="420"/>
+        <w:rPr>
+          <w:sz w:val="23"/>
+          <w:szCs w:val="23"/>
+        </w:rPr>
+      </w:pPr>
+      <w:r>
+        <w:rPr>
+          <w:rFonts w:hint="eastAsia"/>
+          <w:sz w:val="23"/>
+          <w:szCs w:val="23"/>
         </w:rPr>
         <w:t>接受</w:t>
       </w:r>
       <w:r>
         <w:rPr>
           <w:rFonts w:hint="eastAsia"/>
+          <w:sz w:val="23"/>
+          <w:szCs w:val="23"/>
         </w:rPr>
         <w:t>ta</w:t>
       </w:r>
       <w:r>
         <w:rPr>
           <w:rFonts w:hint="eastAsia"/>
+          <w:sz w:val="23"/>
+          <w:szCs w:val="23"/>
         </w:rPr>
         <w:t>人的针对，不带愤恨的处理威胁，也一样可以完全坚决。</w:t>
       </w:r>
     </w:p>
     <w:p>
       <w:pPr>
-        <w:spacing w:before="65" w:after="65"/>
-        <w:ind w:firstLine="420"/>
-      </w:pPr>
-      <w:r>
-        <w:rPr>
-          <w:rFonts w:hint="eastAsia"/>
+        <w:spacing w:beforeLines="35" w:before="114" w:afterLines="35" w:after="114" w:line="320" w:lineRule="exact"/>
+        <w:ind w:firstLine="420"/>
+        <w:rPr>
+          <w:sz w:val="23"/>
+          <w:szCs w:val="23"/>
+        </w:rPr>
+      </w:pPr>
+      <w:r>
+        <w:rPr>
+          <w:rFonts w:hint="eastAsia"/>
+          <w:sz w:val="23"/>
+          <w:szCs w:val="23"/>
         </w:rPr>
         <w:t>自我保护，不需要与“把对方在道德上先打落地狱”绑定在一起。</w:t>
       </w:r>
     </w:p>
     <w:p>
       <w:pPr>
-        <w:spacing w:before="65" w:after="65"/>
-        <w:ind w:firstLine="420"/>
-      </w:pPr>
-      <w:r>
-        <w:rPr>
-          <w:rFonts w:hint="eastAsia"/>
+        <w:spacing w:beforeLines="35" w:before="114" w:afterLines="35" w:after="114" w:line="320" w:lineRule="exact"/>
+        <w:ind w:firstLine="420"/>
+        <w:rPr>
+          <w:sz w:val="23"/>
+          <w:szCs w:val="23"/>
+        </w:rPr>
+      </w:pPr>
+      <w:r>
+        <w:rPr>
+          <w:rFonts w:hint="eastAsia"/>
+          <w:sz w:val="23"/>
+          <w:szCs w:val="23"/>
         </w:rPr>
         <w:t>这就是为什么有的人做了对冲的动作，看起来与先贬低再对抗的人烈度与行为本身几乎完全相同，但却并不会引起无法解除的仇恨的原因。</w:t>
       </w:r>
     </w:p>
     <w:p>
       <w:pPr>
-        <w:spacing w:before="65" w:after="65"/>
-        <w:ind w:firstLine="420"/>
-      </w:pPr>
-      <w:r>
-        <w:rPr>
-          <w:rFonts w:hint="eastAsia"/>
-        </w:rPr>
-        <w:t>我虽防御和</w:t>
-      </w:r>
-      <w:proofErr w:type="gramStart"/>
-      <w:r>
-        <w:rPr>
-          <w:rFonts w:hint="eastAsia"/>
-        </w:rPr>
-        <w:t>拒止</w:t>
-      </w:r>
-      <w:proofErr w:type="gramEnd"/>
-      <w:r>
-        <w:rPr>
-          <w:rFonts w:hint="eastAsia"/>
-        </w:rPr>
-        <w:t>，但却对你的侵犯并无除本能情绪之外的仇恨。</w:t>
-      </w:r>
-    </w:p>
-    <w:p>
-      <w:pPr>
-        <w:spacing w:before="65" w:after="65"/>
-        <w:ind w:firstLine="420"/>
-      </w:pPr>
-      <w:r>
-        <w:rPr>
-          <w:rFonts w:hint="eastAsia"/>
-        </w:rPr>
-        <w:t>利益冲突就</w:t>
-      </w:r>
-      <w:proofErr w:type="gramStart"/>
-      <w:r>
-        <w:rPr>
-          <w:rFonts w:hint="eastAsia"/>
-        </w:rPr>
-        <w:t>做利益</w:t>
-      </w:r>
-      <w:proofErr w:type="gramEnd"/>
-      <w:r>
-        <w:rPr>
-          <w:rFonts w:hint="eastAsia"/>
-        </w:rPr>
-        <w:t>冲突之争，乃至于可以一决生死。</w:t>
-      </w:r>
-    </w:p>
-    <w:p>
-      <w:pPr>
-        <w:spacing w:before="65" w:after="65"/>
-        <w:ind w:firstLine="420"/>
-      </w:pPr>
-      <w:r>
-        <w:rPr>
-          <w:rFonts w:hint="eastAsia"/>
+        <w:spacing w:beforeLines="35" w:before="114" w:afterLines="35" w:after="114" w:line="320" w:lineRule="exact"/>
+        <w:ind w:firstLine="420"/>
+        <w:rPr>
+          <w:sz w:val="23"/>
+          <w:szCs w:val="23"/>
+        </w:rPr>
+      </w:pPr>
+      <w:r>
+        <w:rPr>
+          <w:rFonts w:hint="eastAsia"/>
+          <w:sz w:val="23"/>
+          <w:szCs w:val="23"/>
+        </w:rPr>
+        <w:t>我虽防御和拒止，但却对你的侵犯并无除本能情绪之外的仇恨。</w:t>
+      </w:r>
+    </w:p>
+    <w:p>
+      <w:pPr>
+        <w:spacing w:beforeLines="35" w:before="114" w:afterLines="35" w:after="114" w:line="320" w:lineRule="exact"/>
+        <w:ind w:firstLine="420"/>
+        <w:rPr>
+          <w:sz w:val="23"/>
+          <w:szCs w:val="23"/>
+        </w:rPr>
+      </w:pPr>
+      <w:r>
+        <w:rPr>
+          <w:rFonts w:hint="eastAsia"/>
+          <w:sz w:val="23"/>
+          <w:szCs w:val="23"/>
+        </w:rPr>
+        <w:t>利益冲突就做利益冲突之争，乃至于可以一决生死。</w:t>
+      </w:r>
+    </w:p>
+    <w:p>
+      <w:pPr>
+        <w:spacing w:beforeLines="35" w:before="114" w:afterLines="35" w:after="114" w:line="320" w:lineRule="exact"/>
+        <w:ind w:firstLine="420"/>
+        <w:rPr>
+          <w:sz w:val="23"/>
+          <w:szCs w:val="23"/>
+        </w:rPr>
+      </w:pPr>
+      <w:r>
+        <w:rPr>
+          <w:rFonts w:hint="eastAsia"/>
+          <w:sz w:val="23"/>
+          <w:szCs w:val="23"/>
         </w:rPr>
         <w:t>但这是</w:t>
       </w:r>
       <w:r>
         <w:rPr>
           <w:rFonts w:hint="eastAsia"/>
+          <w:sz w:val="23"/>
+          <w:szCs w:val="23"/>
         </w:rPr>
         <w:t>business</w:t>
       </w:r>
       <w:r>
         <w:rPr>
           <w:rFonts w:hint="eastAsia"/>
+          <w:sz w:val="23"/>
+          <w:szCs w:val="23"/>
         </w:rPr>
         <w:t>。</w:t>
       </w:r>
       <w:r>
         <w:rPr>
           <w:rFonts w:hint="eastAsia"/>
+          <w:sz w:val="23"/>
+          <w:szCs w:val="23"/>
         </w:rPr>
         <w:t>Business is business</w:t>
       </w:r>
       <w:r>
         <w:rPr>
           <w:rFonts w:hint="eastAsia"/>
+          <w:sz w:val="23"/>
+          <w:szCs w:val="23"/>
         </w:rPr>
         <w:t>，</w:t>
       </w:r>
       <w:r>
         <w:rPr>
           <w:rFonts w:hint="eastAsia"/>
+          <w:sz w:val="23"/>
+          <w:szCs w:val="23"/>
         </w:rPr>
         <w:t>nothing personal</w:t>
       </w:r>
       <w:r>
         <w:rPr>
           <w:rFonts w:hint="eastAsia"/>
+          <w:sz w:val="23"/>
+          <w:szCs w:val="23"/>
         </w:rPr>
         <w:t>。</w:t>
       </w:r>
     </w:p>
     <w:p>
       <w:pPr>
-        <w:spacing w:before="65" w:after="65"/>
-        <w:ind w:firstLine="420"/>
-      </w:pPr>
-      <w:r>
-        <w:rPr>
-          <w:rFonts w:hint="eastAsia"/>
+        <w:spacing w:beforeLines="35" w:before="114" w:afterLines="35" w:after="114" w:line="320" w:lineRule="exact"/>
+        <w:ind w:firstLine="420"/>
+        <w:rPr>
+          <w:sz w:val="23"/>
+          <w:szCs w:val="23"/>
+        </w:rPr>
+      </w:pPr>
+      <w:r>
+        <w:rPr>
+          <w:rFonts w:hint="eastAsia"/>
+          <w:sz w:val="23"/>
+          <w:szCs w:val="23"/>
         </w:rPr>
         <w:t>最优秀的军人冷静而坚决的战斗，而并不需要对敌人的仇恨和贬低。</w:t>
       </w:r>
     </w:p>
     <w:p>
       <w:pPr>
-        <w:spacing w:before="65" w:after="65"/>
-        <w:ind w:firstLine="420"/>
-      </w:pPr>
-      <w:r>
-        <w:rPr>
-          <w:rFonts w:hint="eastAsia"/>
-        </w:rPr>
-        <w:t>我朝你开枪，意图终止你的反抗，而且并不避讳这可能造成</w:t>
-      </w:r>
-      <w:proofErr w:type="gramStart"/>
-      <w:r>
-        <w:rPr>
-          <w:rFonts w:hint="eastAsia"/>
-        </w:rPr>
-        <w:t>你死亡</w:t>
-      </w:r>
-      <w:proofErr w:type="gramEnd"/>
-      <w:r>
-        <w:rPr>
-          <w:rFonts w:hint="eastAsia"/>
-        </w:rPr>
-        <w:t>的结果。但我并不仇恨你或者把你视为一个更低等的不如我重要的生物。</w:t>
-      </w:r>
-    </w:p>
-    <w:p>
-      <w:pPr>
-        <w:spacing w:before="65" w:after="65"/>
-        <w:ind w:firstLine="420"/>
-      </w:pPr>
-      <w:r>
-        <w:rPr>
-          <w:rFonts w:hint="eastAsia"/>
+        <w:spacing w:beforeLines="35" w:before="114" w:afterLines="35" w:after="114" w:line="320" w:lineRule="exact"/>
+        <w:ind w:firstLine="420"/>
+        <w:rPr>
+          <w:sz w:val="23"/>
+          <w:szCs w:val="23"/>
+        </w:rPr>
+      </w:pPr>
+      <w:r>
+        <w:rPr>
+          <w:rFonts w:hint="eastAsia"/>
+          <w:sz w:val="23"/>
+          <w:szCs w:val="23"/>
+        </w:rPr>
+        <w:t>我朝你开枪，意图终止你的反抗，而且并不避讳这可能造成你死亡的结果。但我并不仇恨你或者把你视为一个更低等的不如我重要的生物。</w:t>
+      </w:r>
+    </w:p>
+    <w:p>
+      <w:pPr>
+        <w:spacing w:beforeLines="35" w:before="114" w:afterLines="35" w:after="114" w:line="320" w:lineRule="exact"/>
+        <w:ind w:firstLine="420"/>
+        <w:rPr>
+          <w:sz w:val="23"/>
+          <w:szCs w:val="23"/>
+        </w:rPr>
+      </w:pPr>
+      <w:r>
+        <w:rPr>
+          <w:rFonts w:hint="eastAsia"/>
+          <w:sz w:val="23"/>
+          <w:szCs w:val="23"/>
         </w:rPr>
         <w:t>这不是软弱，更不是什么“投降主义”，恰恰相反，这才是真正的刚强。</w:t>
       </w:r>
     </w:p>
     <w:p>
       <w:pPr>
-        <w:spacing w:before="65" w:after="65"/>
-        <w:ind w:firstLine="420"/>
-      </w:pPr>
-      <w:r>
-        <w:rPr>
-          <w:rFonts w:hint="eastAsia"/>
-        </w:rPr>
-        <w:t>那些脑</w:t>
-      </w:r>
-      <w:proofErr w:type="gramStart"/>
-      <w:r>
-        <w:rPr>
-          <w:rFonts w:hint="eastAsia"/>
-        </w:rPr>
-        <w:t>补对手</w:t>
-      </w:r>
-      <w:proofErr w:type="gramEnd"/>
-      <w:r>
-        <w:rPr>
-          <w:rFonts w:hint="eastAsia"/>
-        </w:rPr>
-        <w:t>是恶人、败类和白痴的小把戏，只是弱者为了压抑自己的恐惧而行的无聊仪式。</w:t>
-      </w:r>
-    </w:p>
-    <w:p>
-      <w:pPr>
-        <w:spacing w:before="65" w:after="65"/>
-        <w:ind w:firstLine="420"/>
-      </w:pPr>
-      <w:proofErr w:type="gramStart"/>
-      <w:r>
-        <w:rPr>
-          <w:rFonts w:hint="eastAsia"/>
-        </w:rPr>
-        <w:t>弱成这样</w:t>
-      </w:r>
-      <w:proofErr w:type="gramEnd"/>
-      <w:r>
-        <w:rPr>
-          <w:rFonts w:hint="eastAsia"/>
-        </w:rPr>
-        <w:t>，其实你不适合与人为敌。因为你反而会输。会赢的反而总是那些对敌人并无愤恨的人。因为输赢比的不是谁更愤怒，而是谁做的事情更正确，而冷静比较容易正确。</w:t>
-      </w:r>
-    </w:p>
-    <w:p>
-      <w:pPr>
-        <w:spacing w:before="65" w:after="65"/>
-      </w:pPr>
-    </w:p>
-    <w:p>
-      <w:pPr>
-        <w:spacing w:before="65" w:after="65"/>
+        <w:spacing w:beforeLines="35" w:before="114" w:afterLines="35" w:after="114" w:line="320" w:lineRule="exact"/>
+        <w:ind w:firstLine="420"/>
+        <w:rPr>
+          <w:sz w:val="23"/>
+          <w:szCs w:val="23"/>
+        </w:rPr>
+      </w:pPr>
+      <w:r>
+        <w:rPr>
+          <w:rFonts w:hint="eastAsia"/>
+          <w:sz w:val="23"/>
+          <w:szCs w:val="23"/>
+        </w:rPr>
+        <w:t>那些脑补对手是恶人、败类和白痴的小把戏，只是弱者为了压抑自己的恐惧而行的无聊仪式。</w:t>
+      </w:r>
+    </w:p>
+    <w:p>
+      <w:pPr>
+        <w:spacing w:beforeLines="35" w:before="114" w:afterLines="35" w:after="114" w:line="320" w:lineRule="exact"/>
+        <w:ind w:firstLine="420"/>
+        <w:rPr>
+          <w:sz w:val="23"/>
+          <w:szCs w:val="23"/>
+        </w:rPr>
+      </w:pPr>
+      <w:r>
+        <w:rPr>
+          <w:rFonts w:hint="eastAsia"/>
+          <w:sz w:val="23"/>
+          <w:szCs w:val="23"/>
+        </w:rPr>
+        <w:t>弱成这样，其实你不适合与人为敌。因为你反而会输。会赢的反而总是那些对敌人并无愤恨的人。因为输赢比的不是谁更愤怒，而是谁做的事情更正确，而冷静比较容易正确。</w:t>
+      </w:r>
+    </w:p>
+    <w:p>
+      <w:pPr>
+        <w:spacing w:beforeLines="35" w:before="114" w:afterLines="35" w:after="114" w:line="320" w:lineRule="exact"/>
+        <w:rPr>
+          <w:sz w:val="23"/>
+          <w:szCs w:val="23"/>
+        </w:rPr>
+      </w:pPr>
+    </w:p>
+    <w:p>
+      <w:pPr>
+        <w:spacing w:beforeLines="35" w:before="114" w:afterLines="35" w:after="114" w:line="320" w:lineRule="exact"/>
         <w:jc w:val="right"/>
-      </w:pPr>
-      <w:r>
-        <w:rPr>
-          <w:rFonts w:hint="eastAsia"/>
+        <w:rPr>
+          <w:sz w:val="23"/>
+          <w:szCs w:val="23"/>
+        </w:rPr>
+      </w:pPr>
+      <w:r>
+        <w:rPr>
+          <w:rFonts w:hint="eastAsia"/>
+          <w:sz w:val="23"/>
+          <w:szCs w:val="23"/>
         </w:rPr>
         <w:t>发布于</w:t>
       </w:r>
       <w:r>
         <w:rPr>
           <w:rFonts w:hint="eastAsia"/>
+          <w:sz w:val="23"/>
+          <w:szCs w:val="23"/>
         </w:rPr>
         <w:t xml:space="preserve"> 2021-04-15</w:t>
       </w:r>
     </w:p>
     <w:p>
       <w:pPr>
-        <w:spacing w:before="65" w:after="65"/>
+        <w:spacing w:beforeLines="35" w:before="114" w:afterLines="35" w:after="114" w:line="320" w:lineRule="exact"/>
         <w:jc w:val="right"/>
+        <w:rPr>
+          <w:sz w:val="23"/>
+          <w:szCs w:val="23"/>
+        </w:rPr>
       </w:pPr>
       <w:hyperlink r:id="rId4" w:history="1">
         <w:r>
           <w:rPr>
             <w:rStyle w:val="aa"/>
+            <w:sz w:val="23"/>
+            <w:szCs w:val="23"/>
           </w:rPr>
           <w:t>https://www.zhihu.com/pin/1365862036317065216</w:t>
         </w:r>
@@ -419,351 +516,455 @@
     </w:p>
     <w:p>
       <w:pPr>
-        <w:spacing w:before="65" w:after="65"/>
-      </w:pPr>
-    </w:p>
-    <w:p>
-      <w:pPr>
-        <w:spacing w:before="65" w:after="65"/>
-      </w:pPr>
-      <w:r>
-        <w:rPr>
-          <w:rFonts w:hint="eastAsia"/>
+        <w:spacing w:beforeLines="35" w:before="114" w:afterLines="35" w:after="114" w:line="320" w:lineRule="exact"/>
+        <w:rPr>
+          <w:sz w:val="23"/>
+          <w:szCs w:val="23"/>
+        </w:rPr>
+      </w:pPr>
+    </w:p>
+    <w:p>
+      <w:pPr>
+        <w:spacing w:beforeLines="35" w:before="114" w:afterLines="35" w:after="114" w:line="320" w:lineRule="exact"/>
+        <w:rPr>
+          <w:sz w:val="23"/>
+          <w:szCs w:val="23"/>
+        </w:rPr>
+      </w:pPr>
+      <w:r>
+        <w:rPr>
+          <w:rFonts w:hint="eastAsia"/>
+          <w:sz w:val="23"/>
+          <w:szCs w:val="23"/>
         </w:rPr>
         <w:t>---</w:t>
       </w:r>
     </w:p>
     <w:p>
       <w:pPr>
-        <w:spacing w:before="65" w:after="65"/>
-      </w:pPr>
-    </w:p>
-    <w:p>
-      <w:pPr>
-        <w:spacing w:before="65" w:after="65"/>
-      </w:pPr>
-    </w:p>
-    <w:p>
-      <w:pPr>
-        <w:spacing w:before="65" w:after="65"/>
-      </w:pPr>
-    </w:p>
-    <w:p>
-      <w:pPr>
-        <w:spacing w:before="65" w:after="65"/>
-      </w:pPr>
-    </w:p>
-    <w:p>
-      <w:pPr>
-        <w:spacing w:before="65" w:after="65"/>
-      </w:pPr>
-    </w:p>
-    <w:p>
-      <w:pPr>
-        <w:spacing w:before="65" w:after="65"/>
-      </w:pPr>
-    </w:p>
-    <w:p>
-      <w:pPr>
-        <w:spacing w:before="65" w:after="65"/>
-      </w:pPr>
-    </w:p>
-    <w:p>
-      <w:pPr>
-        <w:spacing w:before="65" w:after="65"/>
-      </w:pPr>
-    </w:p>
-    <w:p>
-      <w:pPr>
-        <w:spacing w:before="65" w:after="65"/>
-      </w:pPr>
-    </w:p>
-    <w:p>
-      <w:pPr>
-        <w:spacing w:before="65" w:after="65"/>
-      </w:pPr>
-      <w:proofErr w:type="gramStart"/>
-      <w:r>
-        <w:rPr>
-          <w:rFonts w:hint="eastAsia"/>
+        <w:spacing w:beforeLines="35" w:before="114" w:afterLines="35" w:after="114" w:line="320" w:lineRule="exact"/>
+        <w:rPr>
+          <w:sz w:val="23"/>
+          <w:szCs w:val="23"/>
+        </w:rPr>
+      </w:pPr>
+    </w:p>
+    <w:p>
+      <w:pPr>
+        <w:spacing w:beforeLines="35" w:before="114" w:afterLines="35" w:after="114" w:line="320" w:lineRule="exact"/>
+        <w:rPr>
+          <w:sz w:val="23"/>
+          <w:szCs w:val="23"/>
+        </w:rPr>
+      </w:pPr>
+    </w:p>
+    <w:p>
+      <w:pPr>
+        <w:spacing w:beforeLines="35" w:before="114" w:afterLines="35" w:after="114" w:line="320" w:lineRule="exact"/>
+        <w:rPr>
+          <w:sz w:val="23"/>
+          <w:szCs w:val="23"/>
+        </w:rPr>
+      </w:pPr>
+    </w:p>
+    <w:p>
+      <w:pPr>
+        <w:spacing w:beforeLines="35" w:before="114" w:afterLines="35" w:after="114" w:line="320" w:lineRule="exact"/>
+        <w:rPr>
+          <w:sz w:val="23"/>
+          <w:szCs w:val="23"/>
+        </w:rPr>
+      </w:pPr>
+    </w:p>
+    <w:p>
+      <w:pPr>
+        <w:spacing w:beforeLines="35" w:before="114" w:afterLines="35" w:after="114" w:line="320" w:lineRule="exact"/>
+        <w:rPr>
+          <w:sz w:val="23"/>
+          <w:szCs w:val="23"/>
+        </w:rPr>
+      </w:pPr>
+    </w:p>
+    <w:p>
+      <w:pPr>
+        <w:spacing w:beforeLines="35" w:before="114" w:afterLines="35" w:after="114" w:line="320" w:lineRule="exact"/>
+        <w:rPr>
+          <w:rFonts w:hint="eastAsia"/>
+          <w:sz w:val="23"/>
+          <w:szCs w:val="23"/>
+        </w:rPr>
+      </w:pPr>
+    </w:p>
+    <w:p>
+      <w:pPr>
+        <w:spacing w:beforeLines="35" w:before="114" w:afterLines="35" w:after="114" w:line="320" w:lineRule="exact"/>
+        <w:rPr>
+          <w:sz w:val="23"/>
+          <w:szCs w:val="23"/>
+        </w:rPr>
+      </w:pPr>
+      <w:r>
+        <w:rPr>
+          <w:rFonts w:hint="eastAsia"/>
+          <w:sz w:val="23"/>
+          <w:szCs w:val="23"/>
         </w:rPr>
         <w:lastRenderedPageBreak/>
         <w:t>评论区</w:t>
       </w:r>
-      <w:proofErr w:type="gramEnd"/>
-      <w:r>
-        <w:rPr>
-          <w:rFonts w:hint="eastAsia"/>
+      <w:r>
+        <w:rPr>
+          <w:rFonts w:hint="eastAsia"/>
+          <w:sz w:val="23"/>
+          <w:szCs w:val="23"/>
         </w:rPr>
         <w:t>:</w:t>
       </w:r>
     </w:p>
     <w:p>
       <w:pPr>
-        <w:spacing w:before="65" w:after="65"/>
-      </w:pPr>
-    </w:p>
-    <w:p>
-      <w:pPr>
-        <w:spacing w:before="65" w:after="65"/>
-        <w:ind w:firstLine="420"/>
-      </w:pPr>
-      <w:r>
-        <w:rPr>
-          <w:rFonts w:hint="eastAsia"/>
+        <w:spacing w:beforeLines="35" w:before="114" w:afterLines="35" w:after="114" w:line="320" w:lineRule="exact"/>
+        <w:rPr>
+          <w:sz w:val="23"/>
+          <w:szCs w:val="23"/>
+        </w:rPr>
+      </w:pPr>
+    </w:p>
+    <w:p>
+      <w:pPr>
+        <w:spacing w:beforeLines="35" w:before="114" w:afterLines="35" w:after="114" w:line="320" w:lineRule="exact"/>
+        <w:ind w:firstLine="420"/>
+        <w:rPr>
+          <w:sz w:val="23"/>
+          <w:szCs w:val="23"/>
+        </w:rPr>
+      </w:pPr>
+      <w:r>
+        <w:rPr>
+          <w:rFonts w:hint="eastAsia"/>
+          <w:sz w:val="23"/>
+          <w:szCs w:val="23"/>
         </w:rPr>
         <w:t>Q</w:t>
       </w:r>
       <w:r>
+        <w:rPr>
+          <w:sz w:val="23"/>
+          <w:szCs w:val="23"/>
+        </w:rPr>
+        <w:t>: Don’t take it personal, be professional.</w:t>
+      </w:r>
+    </w:p>
+    <w:p>
+      <w:pPr>
+        <w:spacing w:beforeLines="35" w:before="114" w:afterLines="35" w:after="114" w:line="320" w:lineRule="exact"/>
+        <w:ind w:firstLine="420"/>
+        <w:jc w:val="right"/>
+        <w:rPr>
+          <w:sz w:val="23"/>
+          <w:szCs w:val="23"/>
+        </w:rPr>
+      </w:pPr>
+      <w:r>
+        <w:rPr>
+          <w:rFonts w:hint="eastAsia"/>
+          <w:sz w:val="23"/>
+          <w:szCs w:val="23"/>
+        </w:rPr>
+        <w:t>-</w:t>
+      </w:r>
+      <w:r>
+        <w:rPr>
+          <w:sz w:val="23"/>
+          <w:szCs w:val="23"/>
+        </w:rPr>
+        <w:t>--</w:t>
+      </w:r>
+    </w:p>
+    <w:p>
+      <w:pPr>
+        <w:spacing w:beforeLines="35" w:before="114" w:afterLines="35" w:after="114" w:line="320" w:lineRule="exact"/>
+        <w:ind w:firstLine="420"/>
+        <w:rPr>
+          <w:sz w:val="23"/>
+          <w:szCs w:val="23"/>
+        </w:rPr>
+      </w:pPr>
+      <w:r>
+        <w:rPr>
+          <w:rFonts w:hint="eastAsia"/>
+          <w:sz w:val="23"/>
+          <w:szCs w:val="23"/>
+        </w:rPr>
+        <w:t>Q</w:t>
+      </w:r>
+      <w:r>
+        <w:rPr>
+          <w:sz w:val="23"/>
+          <w:szCs w:val="23"/>
+        </w:rPr>
         <w:t xml:space="preserve">: </w:t>
       </w:r>
       <w:r>
-        <w:t>Don’t take it personal, be professional.</w:t>
-      </w:r>
-    </w:p>
-    <w:p>
-      <w:pPr>
-        <w:spacing w:before="65" w:after="65"/>
+        <w:rPr>
+          <w:rFonts w:hint="eastAsia"/>
+          <w:sz w:val="23"/>
+          <w:szCs w:val="23"/>
+        </w:rPr>
+        <w:t>可是怎么办，有些人就是把冷静的贬低他人的感受当做一种自我保护的手段，因为那恰好可以让别人失去冷静和理智。</w:t>
+      </w:r>
+    </w:p>
+    <w:p>
+      <w:pPr>
+        <w:spacing w:beforeLines="35" w:before="114" w:afterLines="35" w:after="114" w:line="320" w:lineRule="exact"/>
+        <w:ind w:firstLine="420"/>
+        <w:rPr>
+          <w:sz w:val="23"/>
+          <w:szCs w:val="23"/>
+        </w:rPr>
+      </w:pPr>
+      <w:r>
+        <w:rPr>
+          <w:rFonts w:hint="eastAsia"/>
+          <w:sz w:val="23"/>
+          <w:szCs w:val="23"/>
+        </w:rPr>
+        <w:t>B</w:t>
+      </w:r>
+      <w:r>
+        <w:rPr>
+          <w:sz w:val="23"/>
+          <w:szCs w:val="23"/>
+        </w:rPr>
+        <w:t xml:space="preserve">: </w:t>
+      </w:r>
+      <w:r>
+        <w:rPr>
+          <w:rFonts w:hint="eastAsia"/>
+          <w:sz w:val="23"/>
+          <w:szCs w:val="23"/>
+        </w:rPr>
+        <w:t>可以尝试看看，尽可能不让此时此刻坚持奉行这种行为的人出现在你的任何圈子。如果暂时能力所限做不到，那么就尽可能去到这种行为无法生长的土壤。</w:t>
+      </w:r>
+    </w:p>
+    <w:p>
+      <w:pPr>
+        <w:spacing w:beforeLines="35" w:before="114" w:afterLines="35" w:after="114" w:line="320" w:lineRule="exact"/>
+        <w:ind w:firstLine="420"/>
+        <w:rPr>
+          <w:sz w:val="23"/>
+          <w:szCs w:val="23"/>
+        </w:rPr>
+      </w:pPr>
+      <w:r>
+        <w:rPr>
+          <w:rFonts w:hint="eastAsia"/>
+          <w:sz w:val="23"/>
+          <w:szCs w:val="23"/>
+        </w:rPr>
+        <w:t>对方会执意坚持这种行为，说明至少在</w:t>
+      </w:r>
+      <w:r>
+        <w:rPr>
+          <w:rFonts w:hint="eastAsia"/>
+          <w:sz w:val="23"/>
+          <w:szCs w:val="23"/>
+        </w:rPr>
+        <w:t>ta</w:t>
+      </w:r>
+      <w:r>
+        <w:rPr>
+          <w:rFonts w:hint="eastAsia"/>
+          <w:sz w:val="23"/>
+          <w:szCs w:val="23"/>
+        </w:rPr>
+        <w:t>生命的这个阶段，</w:t>
+      </w:r>
+      <w:r>
+        <w:rPr>
+          <w:rFonts w:hint="eastAsia"/>
+          <w:sz w:val="23"/>
+          <w:szCs w:val="23"/>
+        </w:rPr>
+        <w:t>ta</w:t>
+      </w:r>
+      <w:r>
+        <w:rPr>
+          <w:rFonts w:hint="eastAsia"/>
+          <w:sz w:val="23"/>
+          <w:szCs w:val="23"/>
+        </w:rPr>
+        <w:t>认为这种做法是于</w:t>
+      </w:r>
+      <w:r>
+        <w:rPr>
+          <w:rFonts w:hint="eastAsia"/>
+          <w:sz w:val="23"/>
+          <w:szCs w:val="23"/>
+        </w:rPr>
+        <w:t>ta</w:t>
+      </w:r>
+      <w:r>
+        <w:rPr>
+          <w:rFonts w:hint="eastAsia"/>
+          <w:sz w:val="23"/>
+          <w:szCs w:val="23"/>
+        </w:rPr>
+        <w:t>有利有效的。如果因为对方对自己这么做了，于是便也同等去回敬</w:t>
+      </w:r>
+      <w:r>
+        <w:rPr>
+          <w:rFonts w:hint="eastAsia"/>
+          <w:sz w:val="23"/>
+          <w:szCs w:val="23"/>
+        </w:rPr>
+        <w:t>ta</w:t>
+      </w:r>
+      <w:r>
+        <w:rPr>
+          <w:rFonts w:hint="eastAsia"/>
+          <w:sz w:val="23"/>
+          <w:szCs w:val="23"/>
+        </w:rPr>
+        <w:t>，或是给予这件事过多的关注，那么便等同于将这样的行为吸引邀请到了自己的生命中，和</w:t>
+      </w:r>
+      <w:r>
+        <w:rPr>
+          <w:rFonts w:hint="eastAsia"/>
+          <w:sz w:val="23"/>
+          <w:szCs w:val="23"/>
+        </w:rPr>
+        <w:t>ta</w:t>
+      </w:r>
+      <w:r>
+        <w:rPr>
+          <w:rFonts w:hint="eastAsia"/>
+          <w:sz w:val="23"/>
+          <w:szCs w:val="23"/>
+        </w:rPr>
+        <w:t>于这沼泽中共浴。</w:t>
+      </w:r>
+    </w:p>
+    <w:p>
+      <w:pPr>
+        <w:spacing w:beforeLines="35" w:before="114" w:afterLines="35" w:after="114" w:line="320" w:lineRule="exact"/>
+        <w:ind w:firstLine="420"/>
+        <w:rPr>
+          <w:sz w:val="23"/>
+          <w:szCs w:val="23"/>
+        </w:rPr>
+      </w:pPr>
+      <w:r>
+        <w:rPr>
+          <w:rFonts w:hint="eastAsia"/>
+          <w:sz w:val="23"/>
+          <w:szCs w:val="23"/>
+        </w:rPr>
+        <w:t>能沟通且对方有意改变的，可以予以帮助；多次尝试平和沟通对方仍执意坚持，那么可以沉默远离，不再关注接触就好。因为</w:t>
+      </w:r>
+      <w:r>
+        <w:rPr>
+          <w:rFonts w:hint="eastAsia"/>
+          <w:sz w:val="23"/>
+          <w:szCs w:val="23"/>
+        </w:rPr>
+        <w:t>ta</w:t>
+      </w:r>
+      <w:r>
+        <w:rPr>
+          <w:rFonts w:hint="eastAsia"/>
+          <w:sz w:val="23"/>
+          <w:szCs w:val="23"/>
+        </w:rPr>
+        <w:t>此刻的状态正是当下于</w:t>
+      </w:r>
+      <w:r>
+        <w:rPr>
+          <w:rFonts w:hint="eastAsia"/>
+          <w:sz w:val="23"/>
+          <w:szCs w:val="23"/>
+        </w:rPr>
+        <w:t>ta</w:t>
+      </w:r>
+      <w:r>
+        <w:rPr>
+          <w:rFonts w:hint="eastAsia"/>
+          <w:sz w:val="23"/>
+          <w:szCs w:val="23"/>
+        </w:rPr>
+        <w:t>而言的完美，</w:t>
+      </w:r>
+      <w:r>
+        <w:rPr>
+          <w:rFonts w:hint="eastAsia"/>
+          <w:sz w:val="23"/>
+          <w:szCs w:val="23"/>
+        </w:rPr>
+        <w:t>ta</w:t>
+      </w:r>
+      <w:r>
+        <w:rPr>
+          <w:rFonts w:hint="eastAsia"/>
+          <w:sz w:val="23"/>
+          <w:szCs w:val="23"/>
+        </w:rPr>
+        <w:t>还没有到那个顿悟的时间点。</w:t>
+      </w:r>
+    </w:p>
+    <w:p>
+      <w:pPr>
+        <w:spacing w:beforeLines="35" w:before="114" w:afterLines="35" w:after="114" w:line="320" w:lineRule="exact"/>
         <w:ind w:firstLine="420"/>
         <w:jc w:val="right"/>
-      </w:pPr>
-      <w:r>
-        <w:rPr>
-          <w:rFonts w:hint="eastAsia"/>
+        <w:rPr>
+          <w:sz w:val="23"/>
+          <w:szCs w:val="23"/>
+        </w:rPr>
+      </w:pPr>
+      <w:r>
+        <w:rPr>
+          <w:rFonts w:hint="eastAsia"/>
+          <w:sz w:val="23"/>
+          <w:szCs w:val="23"/>
         </w:rPr>
         <w:t>-</w:t>
       </w:r>
       <w:r>
+        <w:rPr>
+          <w:sz w:val="23"/>
+          <w:szCs w:val="23"/>
+        </w:rPr>
         <w:t>--</w:t>
       </w:r>
     </w:p>
     <w:p>
       <w:pPr>
-        <w:spacing w:before="65" w:after="65"/>
-        <w:ind w:firstLine="420"/>
-      </w:pPr>
-      <w:r>
-        <w:rPr>
-          <w:rFonts w:hint="eastAsia"/>
-        </w:rPr>
-        <w:t>Q</w:t>
-      </w:r>
-      <w:r>
-        <w:t xml:space="preserve">: </w:t>
-      </w:r>
-      <w:r>
-        <w:rPr>
-          <w:rFonts w:hint="eastAsia"/>
-        </w:rPr>
-        <w:t>可是怎么办，有些人就是把冷静的贬低他人的感受</w:t>
-      </w:r>
-      <w:proofErr w:type="gramStart"/>
-      <w:r>
-        <w:rPr>
-          <w:rFonts w:hint="eastAsia"/>
-        </w:rPr>
-        <w:t>当做</w:t>
-      </w:r>
-      <w:proofErr w:type="gramEnd"/>
-      <w:r>
-        <w:rPr>
-          <w:rFonts w:hint="eastAsia"/>
-        </w:rPr>
-        <w:t>一种自我保护的手段，因为那恰好可以让别人失去冷静和理智。</w:t>
-      </w:r>
-    </w:p>
-    <w:p>
-      <w:pPr>
-        <w:spacing w:before="65" w:after="65"/>
-        <w:ind w:firstLine="420"/>
-        <w:rPr>
-          <w:rFonts w:hint="eastAsia"/>
-        </w:rPr>
-      </w:pPr>
-      <w:r>
-        <w:rPr>
-          <w:rFonts w:hint="eastAsia"/>
-        </w:rPr>
-        <w:t>B</w:t>
-      </w:r>
-      <w:r>
-        <w:t xml:space="preserve">: </w:t>
-      </w:r>
-      <w:r>
-        <w:rPr>
-          <w:rFonts w:hint="eastAsia"/>
-        </w:rPr>
-        <w:t>可以尝试看看，尽可能不让此时此刻坚持奉行这种行为的人出现在你的任何圈子。如果暂时能力所限做不到，那么就尽可能去到这种行为无法生长的土壤。</w:t>
-      </w:r>
-    </w:p>
-    <w:p>
-      <w:pPr>
-        <w:spacing w:before="65" w:after="65"/>
-        <w:ind w:firstLine="420"/>
-        <w:rPr>
-          <w:rFonts w:hint="eastAsia"/>
-        </w:rPr>
-      </w:pPr>
-      <w:r>
-        <w:rPr>
-          <w:rFonts w:hint="eastAsia"/>
-        </w:rPr>
-        <w:t>对方会执意坚持这种行为，说明至少在</w:t>
-      </w:r>
-      <w:r>
-        <w:rPr>
-          <w:rFonts w:hint="eastAsia"/>
-        </w:rPr>
-        <w:t>ta</w:t>
-      </w:r>
-      <w:r>
-        <w:rPr>
-          <w:rFonts w:hint="eastAsia"/>
-        </w:rPr>
-        <w:t>生命的这个阶段，</w:t>
-      </w:r>
-      <w:r>
-        <w:rPr>
-          <w:rFonts w:hint="eastAsia"/>
-        </w:rPr>
-        <w:t>ta</w:t>
-      </w:r>
-      <w:r>
-        <w:rPr>
-          <w:rFonts w:hint="eastAsia"/>
-        </w:rPr>
-        <w:t>认为这种做法是于</w:t>
-      </w:r>
-      <w:r>
-        <w:rPr>
-          <w:rFonts w:hint="eastAsia"/>
-        </w:rPr>
-        <w:t>ta</w:t>
-      </w:r>
-      <w:r>
-        <w:rPr>
-          <w:rFonts w:hint="eastAsia"/>
-        </w:rPr>
-        <w:t>有利有效的。如果因为对方对自己这么做了，于是便也同等去回敬</w:t>
-      </w:r>
-      <w:r>
-        <w:rPr>
-          <w:rFonts w:hint="eastAsia"/>
-        </w:rPr>
-        <w:t>ta</w:t>
-      </w:r>
-      <w:r>
-        <w:rPr>
-          <w:rFonts w:hint="eastAsia"/>
-        </w:rPr>
-        <w:t>，或是给予这件事过多的关注，那么便等同于将这样的行为吸引邀请到了自己的生命中，和</w:t>
-      </w:r>
-      <w:r>
-        <w:rPr>
-          <w:rFonts w:hint="eastAsia"/>
-        </w:rPr>
-        <w:t>ta</w:t>
-      </w:r>
-      <w:r>
-        <w:rPr>
-          <w:rFonts w:hint="eastAsia"/>
-        </w:rPr>
-        <w:t>于这沼泽中共浴。</w:t>
-      </w:r>
-    </w:p>
-    <w:p>
-      <w:pPr>
-        <w:spacing w:before="65" w:after="65"/>
-        <w:ind w:firstLine="420"/>
-      </w:pPr>
-      <w:r>
-        <w:rPr>
-          <w:rFonts w:hint="eastAsia"/>
-        </w:rPr>
-        <w:t>能沟通且对方有意改变的，可以予以帮助；多次尝试平和沟通对方仍执意坚持，那么可以沉默远离，不再关注接触就好。因为</w:t>
-      </w:r>
-      <w:r>
-        <w:rPr>
-          <w:rFonts w:hint="eastAsia"/>
-        </w:rPr>
-        <w:t>ta</w:t>
-      </w:r>
-      <w:r>
-        <w:rPr>
-          <w:rFonts w:hint="eastAsia"/>
-        </w:rPr>
-        <w:t>此刻的状态正是</w:t>
-      </w:r>
-      <w:proofErr w:type="gramStart"/>
-      <w:r>
-        <w:rPr>
-          <w:rFonts w:hint="eastAsia"/>
-        </w:rPr>
-        <w:t>当下于</w:t>
-      </w:r>
-      <w:proofErr w:type="gramEnd"/>
-      <w:r>
-        <w:rPr>
-          <w:rFonts w:hint="eastAsia"/>
-        </w:rPr>
-        <w:t>ta</w:t>
-      </w:r>
-      <w:r>
-        <w:rPr>
-          <w:rFonts w:hint="eastAsia"/>
-        </w:rPr>
-        <w:t>而言的完美，</w:t>
-      </w:r>
-      <w:r>
-        <w:rPr>
-          <w:rFonts w:hint="eastAsia"/>
-        </w:rPr>
-        <w:t>ta</w:t>
-      </w:r>
-      <w:r>
-        <w:rPr>
-          <w:rFonts w:hint="eastAsia"/>
-        </w:rPr>
-        <w:t>还没有到那个顿悟的时间点。</w:t>
-      </w:r>
-    </w:p>
-    <w:p>
-      <w:pPr>
-        <w:spacing w:before="65" w:after="65"/>
-        <w:ind w:firstLine="420"/>
-        <w:jc w:val="right"/>
-      </w:pPr>
-      <w:r>
-        <w:rPr>
-          <w:rFonts w:hint="eastAsia"/>
-        </w:rPr>
-        <w:t>-</w:t>
-      </w:r>
-      <w:r>
-        <w:t>--</w:t>
-      </w:r>
-    </w:p>
-    <w:p>
-      <w:pPr>
-        <w:spacing w:before="65" w:after="65"/>
-        <w:ind w:firstLine="420"/>
-        <w:rPr>
-          <w:rFonts w:hint="eastAsia"/>
-        </w:rPr>
-      </w:pPr>
-      <w:r>
-        <w:rPr>
-          <w:rFonts w:hint="eastAsia"/>
+        <w:spacing w:beforeLines="35" w:before="114" w:afterLines="35" w:after="114" w:line="320" w:lineRule="exact"/>
+        <w:ind w:firstLine="420"/>
+        <w:rPr>
+          <w:sz w:val="23"/>
+          <w:szCs w:val="23"/>
+        </w:rPr>
+      </w:pPr>
+      <w:r>
+        <w:rPr>
+          <w:rFonts w:hint="eastAsia"/>
+          <w:sz w:val="23"/>
+          <w:szCs w:val="23"/>
         </w:rPr>
         <w:t>更新于</w:t>
       </w:r>
       <w:r>
-        <w:t>2023/4/9</w:t>
+        <w:rPr>
+          <w:sz w:val="23"/>
+          <w:szCs w:val="23"/>
+        </w:rPr>
+        <w:t>2023/7/14</w:t>
       </w:r>
     </w:p>
     <w:sectPr>
       <w:pgSz w:w="11906" w:h="16838"/>
-      <w:pgMar w:top="284" w:right="1191" w:bottom="284" w:left="1191" w:header="851" w:footer="992" w:gutter="0"/>
+      <w:pgMar w:top="284" w:right="992" w:bottom="284" w:left="992" w:header="851" w:footer="992" w:gutter="0"/>
       <w:cols w:space="425"/>
       <w:docGrid w:type="lines" w:linePitch="326"/>
     </w:sectPr>
